--- a/343 Industries/ShantanuMane - Resume_343.docx
+++ b/343 Industries/ShantanuMane - Resume_343.docx
@@ -125,19 +125,8 @@
                 <w:sz w:val="30"/>
                 <w:szCs w:val="30"/>
               </w:rPr>
-              <w:t xml:space="preserve">    </w:t>
+              <w:t xml:space="preserve">  </w:t>
             </w:r>
-            <w:r>
-              <w:rPr>
-                <w:rFonts w:ascii="Tw Cen MT Condensed" w:hAnsi="Tw Cen MT Condensed"/>
-                <w:b/>
-                <w:sz w:val="30"/>
-                <w:szCs w:val="30"/>
-              </w:rPr>
-              <w:t xml:space="preserve"> </w:t>
-            </w:r>
-            <w:bookmarkStart w:id="0" w:name="_GoBack"/>
-            <w:bookmarkEnd w:id="0"/>
             <w:r>
               <w:rPr>
                 <w:rFonts w:ascii="Tw Cen MT Condensed" w:hAnsi="Tw Cen MT Condensed"/>
@@ -190,7 +179,25 @@
                 <w:sz w:val="30"/>
                 <w:szCs w:val="30"/>
               </w:rPr>
-              <w:t xml:space="preserve"> ENGINEER</w:t>
+              <w:t xml:space="preserve"> </w:t>
+            </w:r>
+            <w:r>
+              <w:rPr>
+                <w:rFonts w:ascii="Tw Cen MT Condensed" w:hAnsi="Tw Cen MT Condensed"/>
+                <w:b/>
+                <w:sz w:val="30"/>
+                <w:szCs w:val="30"/>
+              </w:rPr>
+              <w:t xml:space="preserve">SOFTWARE </w:t>
+            </w:r>
+            <w:r>
+              <w:rPr>
+                <w:rFonts w:ascii="Tw Cen MT Condensed" w:hAnsi="Tw Cen MT Condensed"/>
+                <w:b/>
+                <w:sz w:val="30"/>
+                <w:szCs w:val="30"/>
+              </w:rPr>
+              <w:t>ENGINEER</w:t>
             </w:r>
           </w:p>
           <w:p>
@@ -216,6 +223,14 @@
                 <w:szCs w:val="20"/>
               </w:rPr>
               <w:t xml:space="preserve">    </w:t>
+            </w:r>
+            <w:r>
+              <w:rPr>
+                <w:b/>
+                <w:sz w:val="20"/>
+                <w:szCs w:val="20"/>
+              </w:rPr>
+              <w:t xml:space="preserve">        </w:t>
             </w:r>
             <w:r>
               <w:rPr>
@@ -379,6 +394,14 @@
                 <w:sz w:val="20"/>
                 <w:szCs w:val="20"/>
               </w:rPr>
+              <w:t xml:space="preserve">        </w:t>
+            </w:r>
+            <w:r>
+              <w:rPr>
+                <w:b/>
+                <w:sz w:val="20"/>
+                <w:szCs w:val="20"/>
+              </w:rPr>
               <w:t>Portfolio:</w:t>
             </w:r>
             <w:r>
@@ -726,28 +749,36 @@
                 <w:sz w:val="20"/>
                 <w:szCs w:val="19"/>
               </w:rPr>
-              <w:t>Relevant Knowledge -</w:t>
+              <w:t xml:space="preserve">Software Experience </w:t>
+            </w:r>
+            <w:r>
+              <w:rPr>
+                <w:b/>
+                <w:sz w:val="20"/>
+                <w:szCs w:val="19"/>
+              </w:rPr>
+              <w:t>-</w:t>
             </w:r>
             <w:r>
               <w:rPr>
                 <w:sz w:val="20"/>
                 <w:szCs w:val="19"/>
               </w:rPr>
-              <w:t xml:space="preserve"> </w:t>
+              <w:t xml:space="preserve"> Unreal Engine 4</w:t>
             </w:r>
             <w:r>
               <w:rPr>
                 <w:sz w:val="20"/>
                 <w:szCs w:val="19"/>
               </w:rPr>
-              <w:t xml:space="preserve">3D Math, </w:t>
+              <w:t>, Unity,</w:t>
             </w:r>
             <w:r>
               <w:rPr>
                 <w:sz w:val="20"/>
                 <w:szCs w:val="19"/>
               </w:rPr>
-              <w:t>Data Structures, Memory &amp; Cache</w:t>
+              <w:t xml:space="preserve"> Maya, Perforce, Git</w:t>
             </w:r>
           </w:p>
           <w:p>
@@ -808,6 +839,39 @@
                 <w:sz w:val="20"/>
                 <w:szCs w:val="19"/>
               </w:rPr>
+              <w:t>Computer Science</w:t>
+            </w:r>
+            <w:bookmarkStart w:id="0" w:name="_GoBack"/>
+            <w:bookmarkEnd w:id="0"/>
+            <w:r>
+              <w:rPr>
+                <w:b/>
+                <w:sz w:val="20"/>
+                <w:szCs w:val="19"/>
+              </w:rPr>
+              <w:t xml:space="preserve"> -</w:t>
+            </w:r>
+            <w:r>
+              <w:rPr>
+                <w:sz w:val="20"/>
+                <w:szCs w:val="19"/>
+              </w:rPr>
+              <w:t xml:space="preserve"> 3D Math, Data Structures, Memory &amp; Cache, Code Optimization &amp; Design</w:t>
+            </w:r>
+          </w:p>
+          <w:p>
+            <w:pPr>
+              <w:rPr>
+                <w:sz w:val="20"/>
+                <w:szCs w:val="19"/>
+              </w:rPr>
+            </w:pPr>
+            <w:r>
+              <w:rPr>
+                <w:b/>
+                <w:sz w:val="20"/>
+                <w:szCs w:val="19"/>
+              </w:rPr>
               <w:t xml:space="preserve">Software </w:t>
             </w:r>
             <w:r>
@@ -843,90 +907,6 @@
             </w:r>
             <w:proofErr w:type="spellEnd"/>
           </w:p>
-          <w:p>
-            <w:pPr>
-              <w:rPr>
-                <w:sz w:val="20"/>
-                <w:szCs w:val="19"/>
-              </w:rPr>
-            </w:pPr>
-            <w:r>
-              <w:rPr>
-                <w:b/>
-                <w:sz w:val="20"/>
-                <w:szCs w:val="19"/>
-              </w:rPr>
-              <w:t>Software</w:t>
-            </w:r>
-            <w:r>
-              <w:rPr>
-                <w:b/>
-                <w:sz w:val="20"/>
-                <w:szCs w:val="19"/>
-              </w:rPr>
-              <w:t xml:space="preserve"> </w:t>
-            </w:r>
-            <w:r>
-              <w:rPr>
-                <w:b/>
-                <w:sz w:val="20"/>
-                <w:szCs w:val="19"/>
-              </w:rPr>
-              <w:t xml:space="preserve">Used </w:t>
-            </w:r>
-            <w:r>
-              <w:rPr>
-                <w:b/>
-                <w:sz w:val="20"/>
-                <w:szCs w:val="19"/>
-              </w:rPr>
-              <w:t>-</w:t>
-            </w:r>
-            <w:r>
-              <w:rPr>
-                <w:sz w:val="20"/>
-                <w:szCs w:val="19"/>
-              </w:rPr>
-              <w:t xml:space="preserve"> Unreal Engine 4</w:t>
-            </w:r>
-            <w:r>
-              <w:rPr>
-                <w:sz w:val="20"/>
-                <w:szCs w:val="19"/>
-              </w:rPr>
-              <w:t>, Unity,</w:t>
-            </w:r>
-            <w:r>
-              <w:rPr>
-                <w:sz w:val="20"/>
-                <w:szCs w:val="19"/>
-              </w:rPr>
-              <w:t xml:space="preserve"> Maya, Flash</w:t>
-            </w:r>
-            <w:r>
-              <w:rPr>
-                <w:b/>
-                <w:sz w:val="20"/>
-                <w:szCs w:val="19"/>
-              </w:rPr>
-              <w:t xml:space="preserve"> </w:t>
-            </w:r>
-            <w:r>
-              <w:rPr>
-                <w:b/>
-                <w:sz w:val="20"/>
-                <w:szCs w:val="19"/>
-              </w:rPr>
-              <w:t xml:space="preserve">Version Control </w:t>
-            </w:r>
-            <w:r>
-              <w:rPr>
-                <w:sz w:val="20"/>
-                <w:szCs w:val="19"/>
-              </w:rPr>
-              <w:t>- Perforce, Git</w:t>
-            </w:r>
-          </w:p>
         </w:tc>
       </w:tr>
     </w:tbl>
@@ -1008,7 +988,23 @@
           <w:sz w:val="20"/>
           <w:szCs w:val="20"/>
         </w:rPr>
-        <w:t xml:space="preserve">Gameplay Engineer </w:t>
+        <w:t>Gameplay</w:t>
+      </w:r>
+      <w:r>
+        <w:rPr>
+          <w:i/>
+          <w:sz w:val="20"/>
+          <w:szCs w:val="20"/>
+        </w:rPr>
+        <w:t xml:space="preserve"> Software</w:t>
+      </w:r>
+      <w:r>
+        <w:rPr>
+          <w:i/>
+          <w:sz w:val="20"/>
+          <w:szCs w:val="20"/>
+        </w:rPr>
+        <w:t xml:space="preserve"> Engineer </w:t>
       </w:r>
       <w:r>
         <w:rPr>
@@ -1472,7 +1468,23 @@
           <w:sz w:val="20"/>
           <w:szCs w:val="20"/>
         </w:rPr>
-        <w:t xml:space="preserve"> Engineer</w:t>
+        <w:t xml:space="preserve"> </w:t>
+      </w:r>
+      <w:r>
+        <w:rPr>
+          <w:i/>
+          <w:sz w:val="20"/>
+          <w:szCs w:val="20"/>
+        </w:rPr>
+        <w:t xml:space="preserve">Software </w:t>
+      </w:r>
+      <w:r>
+        <w:rPr>
+          <w:i/>
+          <w:sz w:val="20"/>
+          <w:szCs w:val="20"/>
+        </w:rPr>
+        <w:t>Engineer</w:t>
       </w:r>
       <w:r>
         <w:rPr>
@@ -1861,7 +1873,7 @@
           <w:sz w:val="20"/>
           <w:szCs w:val="20"/>
         </w:rPr>
-        <w:t xml:space="preserve">Gameplay Engineer </w:t>
+        <w:t xml:space="preserve">Gameplay </w:t>
       </w:r>
       <w:r>
         <w:rPr>
@@ -1869,7 +1881,39 @@
           <w:sz w:val="20"/>
           <w:szCs w:val="20"/>
         </w:rPr>
-        <w:t>- Blueprints</w:t>
+        <w:t xml:space="preserve">Software </w:t>
+      </w:r>
+      <w:r>
+        <w:rPr>
+          <w:i/>
+          <w:sz w:val="20"/>
+          <w:szCs w:val="20"/>
+        </w:rPr>
+        <w:t xml:space="preserve">Engineer </w:t>
+      </w:r>
+      <w:r>
+        <w:rPr>
+          <w:i/>
+          <w:sz w:val="20"/>
+          <w:szCs w:val="20"/>
+        </w:rPr>
+        <w:t xml:space="preserve">- </w:t>
+      </w:r>
+      <w:r>
+        <w:rPr>
+          <w:i/>
+          <w:sz w:val="20"/>
+          <w:szCs w:val="20"/>
+        </w:rPr>
+        <w:t xml:space="preserve">C++, </w:t>
+      </w:r>
+      <w:r>
+        <w:rPr>
+          <w:i/>
+          <w:sz w:val="20"/>
+          <w:szCs w:val="20"/>
+        </w:rPr>
+        <w:t>Blueprints</w:t>
       </w:r>
       <w:r>
         <w:rPr>
@@ -2136,7 +2180,23 @@
           <w:sz w:val="20"/>
           <w:szCs w:val="20"/>
         </w:rPr>
-        <w:t>Gameplay Engineer</w:t>
+        <w:t xml:space="preserve">Gameplay </w:t>
+      </w:r>
+      <w:r>
+        <w:rPr>
+          <w:i/>
+          <w:sz w:val="20"/>
+          <w:szCs w:val="20"/>
+        </w:rPr>
+        <w:t xml:space="preserve">Software </w:t>
+      </w:r>
+      <w:r>
+        <w:rPr>
+          <w:i/>
+          <w:sz w:val="20"/>
+          <w:szCs w:val="20"/>
+        </w:rPr>
+        <w:t>Engineer</w:t>
       </w:r>
       <w:r>
         <w:rPr>
@@ -2278,7 +2338,28 @@
           <w:sz w:val="20"/>
           <w:szCs w:val="20"/>
         </w:rPr>
-        <w:t>Created robust Unit Statistics, Damage and Status Effects</w:t>
+        <w:t xml:space="preserve">Created robust </w:t>
+      </w:r>
+      <w:r>
+        <w:rPr>
+          <w:sz w:val="20"/>
+          <w:szCs w:val="20"/>
+        </w:rPr>
+        <w:t xml:space="preserve">systems </w:t>
+      </w:r>
+      <w:r>
+        <w:rPr>
+          <w:sz w:val="20"/>
+          <w:szCs w:val="20"/>
+        </w:rPr>
+        <w:t xml:space="preserve">for </w:t>
+      </w:r>
+      <w:r>
+        <w:rPr>
+          <w:sz w:val="20"/>
+          <w:szCs w:val="20"/>
+        </w:rPr>
+        <w:t>Unit Statistics, Damage and Status Effects</w:t>
       </w:r>
       <w:r>
         <w:rPr>
@@ -2292,7 +2373,21 @@
           <w:sz w:val="20"/>
           <w:szCs w:val="20"/>
         </w:rPr>
-        <w:t>systems and pipelines</w:t>
+        <w:t xml:space="preserve">and </w:t>
+      </w:r>
+      <w:r>
+        <w:rPr>
+          <w:sz w:val="20"/>
+          <w:szCs w:val="20"/>
+        </w:rPr>
+        <w:t xml:space="preserve">corresponding </w:t>
+      </w:r>
+      <w:r>
+        <w:rPr>
+          <w:sz w:val="20"/>
+          <w:szCs w:val="20"/>
+        </w:rPr>
+        <w:t>pipelines</w:t>
       </w:r>
       <w:r>
         <w:rPr>
@@ -7047,7 +7142,7 @@
 </file>
 
 <file path=customXml/itemProps1.xml><?xml version="1.0" encoding="utf-8"?>
-<ds:datastoreItem xmlns:ds="http://schemas.openxmlformats.org/officeDocument/2006/customXml" ds:itemID="{5E13ACDA-4879-49A7-B2CB-3BA2EDF735BE}">
+<ds:datastoreItem xmlns:ds="http://schemas.openxmlformats.org/officeDocument/2006/customXml" ds:itemID="{265845F7-81DF-407E-A871-C98FF60708DF}">
   <ds:schemaRefs>
     <ds:schemaRef ds:uri="http://schemas.openxmlformats.org/officeDocument/2006/bibliography"/>
   </ds:schemaRefs>
